--- a/Utilities/Custom.Tools.ISC/SS/Misc - Miscelaneos.docx
+++ b/Utilities/Custom.Tools.ISC/SS/Misc - Miscelaneos.docx
@@ -1999,12 +1999,32 @@
             <v:path o:extrusionok="f" gradientshapeok="t" o:connecttype="rect"/>
             <o:lock v:ext="edit" aspectratio="t"/>
           </v:shapetype>
-          <v:shape id="_x0000_i1027" type="#_x0000_t75" style="width:75.85pt;height:49.3pt" o:ole="">
+          <v:shape id="_x0000_i1025" type="#_x0000_t75" style="width:75.6pt;height:49.2pt" o:ole="">
             <v:imagedata r:id="rId6" o:title=""/>
           </v:shape>
-          <o:OLEObject Type="Embed" ProgID="Excel.Sheet.12" ShapeID="_x0000_i1027" DrawAspect="Icon" ObjectID="_1790431317" r:id="rId7"/>
+          <o:OLEObject Type="Embed" ProgID="Excel.Sheet.12" ShapeID="_x0000_i1025" DrawAspect="Icon" ObjectID="_1790669721" r:id="rId7"/>
         </w:object>
       </w:r>
+    </w:p>
+    <w:p>
+      <w:pPr>
+        <w:ind w:firstLine="720"/>
+      </w:pPr>
+    </w:p>
+    <w:p>
+      <w:pPr>
+        <w:ind w:firstLine="720"/>
+      </w:pPr>
+    </w:p>
+    <w:p>
+      <w:pPr>
+        <w:ind w:firstLine="720"/>
+      </w:pPr>
+    </w:p>
+    <w:p>
+      <w:pPr>
+        <w:ind w:firstLine="720"/>
+      </w:pPr>
     </w:p>
     <w:p>
       <w:pPr>
@@ -2660,26 +2680,39 @@
         <w:ind w:left="720"/>
         <w:rPr>
           <w:szCs w:val="20"/>
+          <w:lang w:val="en-US"/>
         </w:rPr>
       </w:pPr>
       <w:proofErr w:type="spellStart"/>
       <w:r>
         <w:rPr>
           <w:szCs w:val="20"/>
-        </w:rPr>
-        <w:t>SSP_Desc</w:t>
+          <w:lang w:val="en-US"/>
+        </w:rPr>
+        <w:t>SSP_</w:t>
+      </w:r>
+      <w:proofErr w:type="gramStart"/>
+      <w:r>
+        <w:rPr>
+          <w:szCs w:val="20"/>
+          <w:lang w:val="en-US"/>
+        </w:rPr>
+        <w:t>Desc</w:t>
       </w:r>
       <w:proofErr w:type="spellEnd"/>
       <w:r>
         <w:rPr>
           <w:szCs w:val="20"/>
+          <w:lang w:val="en-US"/>
         </w:rPr>
         <w:t xml:space="preserve"> ""</w:t>
       </w:r>
       <w:proofErr w:type="spellStart"/>
-      <w:r>
-        <w:rPr>
-          <w:szCs w:val="20"/>
+      <w:proofErr w:type="gramEnd"/>
+      <w:r>
+        <w:rPr>
+          <w:szCs w:val="20"/>
+          <w:lang w:val="en-US"/>
         </w:rPr>
         <w:t>DescpPA</w:t>
       </w:r>
@@ -2687,6 +2720,7 @@
       <w:r>
         <w:rPr>
           <w:szCs w:val="20"/>
+          <w:lang w:val="en-US"/>
         </w:rPr>
         <w:t>"",</w:t>
       </w:r>
@@ -2732,39 +2766,26 @@
         <w:ind w:left="720"/>
         <w:rPr>
           <w:szCs w:val="20"/>
-          <w:lang w:val="en-US"/>
         </w:rPr>
       </w:pPr>
       <w:proofErr w:type="spellStart"/>
       <w:r>
         <w:rPr>
           <w:szCs w:val="20"/>
-          <w:lang w:val="en-US"/>
-        </w:rPr>
-        <w:t>SSP_</w:t>
-      </w:r>
-      <w:proofErr w:type="gramStart"/>
-      <w:r>
-        <w:rPr>
-          <w:szCs w:val="20"/>
-          <w:lang w:val="en-US"/>
-        </w:rPr>
-        <w:t>Owner</w:t>
+        </w:rPr>
+        <w:t>SSP_Owner</w:t>
       </w:r>
       <w:proofErr w:type="spellEnd"/>
       <w:r>
         <w:rPr>
           <w:szCs w:val="20"/>
-          <w:lang w:val="en-US"/>
         </w:rPr>
         <w:t xml:space="preserve"> ""</w:t>
       </w:r>
       <w:proofErr w:type="spellStart"/>
-      <w:proofErr w:type="gramEnd"/>
-      <w:r>
-        <w:rPr>
-          <w:szCs w:val="20"/>
-          <w:lang w:val="en-US"/>
+      <w:r>
+        <w:rPr>
+          <w:szCs w:val="20"/>
         </w:rPr>
         <w:t>TipoGuardado</w:t>
       </w:r>
@@ -2772,7 +2793,6 @@
       <w:r>
         <w:rPr>
           <w:szCs w:val="20"/>
-          <w:lang w:val="en-US"/>
         </w:rPr>
         <w:t>"",</w:t>
       </w:r>
@@ -2782,13 +2802,11 @@
         <w:ind w:left="720"/>
         <w:rPr>
           <w:szCs w:val="20"/>
-          <w:lang w:val="en-US"/>
-        </w:rPr>
-      </w:pPr>
-      <w:r>
-        <w:rPr>
-          <w:szCs w:val="20"/>
-          <w:lang w:val="en-US"/>
+        </w:rPr>
+      </w:pPr>
+      <w:r>
+        <w:rPr>
+          <w:szCs w:val="20"/>
         </w:rPr>
         <w:t>*</w:t>
       </w:r>
@@ -3425,21 +3443,26 @@
         <w:ind w:left="720"/>
         <w:rPr>
           <w:szCs w:val="20"/>
-          <w:lang w:val="en-US"/>
-        </w:rPr>
-      </w:pPr>
-      <w:r>
-        <w:rPr>
-          <w:szCs w:val="20"/>
-          <w:lang w:val="en-US"/>
-        </w:rPr>
-        <w:t xml:space="preserve">where </w:t>
-      </w:r>
+        </w:rPr>
+      </w:pPr>
       <w:proofErr w:type="spellStart"/>
       <w:r>
         <w:rPr>
           <w:szCs w:val="20"/>
-          <w:lang w:val="en-US"/>
+        </w:rPr>
+        <w:t>where</w:t>
+      </w:r>
+      <w:proofErr w:type="spellEnd"/>
+      <w:r>
+        <w:rPr>
+          <w:szCs w:val="20"/>
+        </w:rPr>
+        <w:t xml:space="preserve"> </w:t>
+      </w:r>
+      <w:proofErr w:type="spellStart"/>
+      <w:r>
+        <w:rPr>
+          <w:szCs w:val="20"/>
         </w:rPr>
         <w:t>OC_ParRef</w:t>
       </w:r>
@@ -3447,7 +3470,6 @@
       <w:r>
         <w:rPr>
           <w:szCs w:val="20"/>
-          <w:lang w:val="en-US"/>
         </w:rPr>
         <w:t>-&gt;</w:t>
       </w:r>
@@ -3455,7 +3477,6 @@
       <w:r>
         <w:rPr>
           <w:szCs w:val="20"/>
-          <w:lang w:val="en-US"/>
         </w:rPr>
         <w:t>SSP_Desc</w:t>
       </w:r>
@@ -3463,16 +3484,28 @@
       <w:r>
         <w:rPr>
           <w:szCs w:val="20"/>
-          <w:lang w:val="en-US"/>
-        </w:rPr>
-        <w:t xml:space="preserve"> like '%</w:t>
+        </w:rPr>
+        <w:t xml:space="preserve"> </w:t>
+      </w:r>
+      <w:proofErr w:type="spellStart"/>
+      <w:r>
+        <w:rPr>
+          <w:szCs w:val="20"/>
+        </w:rPr>
+        <w:t>like</w:t>
+      </w:r>
+      <w:proofErr w:type="spellEnd"/>
+      <w:r>
+        <w:rPr>
+          <w:szCs w:val="20"/>
+        </w:rPr>
+        <w:t xml:space="preserve"> '%</w:t>
       </w:r>
       <w:proofErr w:type="spellStart"/>
       <w:proofErr w:type="gramStart"/>
       <w:r>
         <w:rPr>
           <w:szCs w:val="20"/>
-          <w:lang w:val="en-US"/>
         </w:rPr>
         <w:t>HMS.IP.Médico</w:t>
       </w:r>
@@ -3481,41 +3514,8 @@
       <w:r>
         <w:rPr>
           <w:szCs w:val="20"/>
-          <w:lang w:val="en-US"/>
-        </w:rPr>
-        <w:t xml:space="preserve"> </w:t>
-      </w:r>
-      <w:proofErr w:type="spellStart"/>
-      <w:r>
-        <w:rPr>
-          <w:szCs w:val="20"/>
-          <w:lang w:val="en-US"/>
-        </w:rPr>
-        <w:t>Hospitalización</w:t>
-      </w:r>
-      <w:proofErr w:type="spellEnd"/>
-      <w:r>
-        <w:rPr>
-          <w:szCs w:val="20"/>
-          <w:lang w:val="en-US"/>
-        </w:rPr>
-        <w:t xml:space="preserve"> </w:t>
-      </w:r>
-      <w:proofErr w:type="spellStart"/>
-      <w:r>
-        <w:rPr>
-          <w:szCs w:val="20"/>
-          <w:lang w:val="en-US"/>
-        </w:rPr>
-        <w:t>Medicina</w:t>
-      </w:r>
-      <w:proofErr w:type="spellEnd"/>
-      <w:r>
-        <w:rPr>
-          <w:szCs w:val="20"/>
-          <w:lang w:val="en-US"/>
-        </w:rPr>
-        <w:t xml:space="preserve"> Interna%'</w:t>
+        </w:rPr>
+        <w:t xml:space="preserve"> Hospitalización Medicina Interna%'</w:t>
       </w:r>
     </w:p>
     <w:p>
